--- a/Design/Design document and notes.docx
+++ b/Design/Design document and notes.docx
@@ -291,6 +291,7 @@
         <w:rPr>
           <w:b/>
           <w:bCs/>
+          <w:noProof/>
           <w:lang w:val="en-US"/>
         </w:rPr>
         <w:drawing>
@@ -372,11 +373,23 @@
       <w:pPr>
         <w:spacing w:line="240" w:lineRule="auto"/>
         <w:rPr>
-          <w:b/>
-          <w:bCs/>
-          <w:lang w:val="en-US"/>
-        </w:rPr>
-      </w:pPr>
+          <w:lang w:val="en-US"/>
+        </w:rPr>
+      </w:pPr>
+    </w:p>
+    <w:p>
+      <w:pPr>
+        <w:spacing w:line="240" w:lineRule="auto"/>
+        <w:rPr>
+          <w:lang w:val="en-US"/>
+        </w:rPr>
+      </w:pPr>
+      <w:r>
+        <w:rPr>
+          <w:lang w:val="en-US"/>
+        </w:rPr>
+        <w:t>https://www.instructables.com/DIY-EEG-and-ECG-Circuit/</w:t>
+      </w:r>
     </w:p>
     <w:sectPr>
       <w:pgSz w:w="12240" w:h="15840"/>
@@ -1113,6 +1126,21 @@
 </file>
 
 <file path=customXml/item1.xml><?xml version="1.0" encoding="utf-8"?>
+<p:properties xmlns:p="http://schemas.microsoft.com/office/2006/metadata/properties" xmlns:xsi="http://www.w3.org/2001/XMLSchema-instance" xmlns:pc="http://schemas.microsoft.com/office/infopath/2007/PartnerControls">
+  <documentManagement/>
+</p:properties>
+</file>
+
+<file path=customXml/item2.xml><?xml version="1.0" encoding="utf-8"?>
+<?mso-contentType ?>
+<FormTemplates xmlns="http://schemas.microsoft.com/sharepoint/v3/contenttype/forms">
+  <Display>DocumentLibraryForm</Display>
+  <Edit>DocumentLibraryForm</Edit>
+  <New>DocumentLibraryForm</New>
+</FormTemplates>
+</file>
+
+<file path=customXml/item3.xml><?xml version="1.0" encoding="utf-8"?>
 <ct:contentTypeSchema xmlns:ct="http://schemas.microsoft.com/office/2006/metadata/contentType" xmlns:ma="http://schemas.microsoft.com/office/2006/metadata/properties/metaAttributes" ct:_="" ma:_="" ma:contentTypeName="Document" ma:contentTypeID="0x010100C7847CFED3DA354182B52EA668E1B165" ma:contentTypeVersion="8" ma:contentTypeDescription="Create a new document." ma:contentTypeScope="" ma:versionID="e708424eeaf038f5f5d635013edfccc8">
   <xsd:schema xmlns:xsd="http://www.w3.org/2001/XMLSchema" xmlns:xs="http://www.w3.org/2001/XMLSchema" xmlns:p="http://schemas.microsoft.com/office/2006/metadata/properties" xmlns:ns3="ee74d9a5-7b36-4e70-9a31-c88fdbf23db9" xmlns:ns4="28baf139-7a61-462e-a937-4b87f08b7634" targetNamespace="http://schemas.microsoft.com/office/2006/metadata/properties" ma:root="true" ma:fieldsID="6637b41562aa2f004eaeb252af1e207b" ns3:_="" ns4:_="">
     <xsd:import namespace="ee74d9a5-7b36-4e70-9a31-c88fdbf23db9"/>
@@ -1303,22 +1331,24 @@
 </ct:contentTypeSchema>
 </file>
 
-<file path=customXml/item2.xml><?xml version="1.0" encoding="utf-8"?>
-<?mso-contentType ?>
-<FormTemplates xmlns="http://schemas.microsoft.com/sharepoint/v3/contenttype/forms">
-  <Display>DocumentLibraryForm</Display>
-  <Edit>DocumentLibraryForm</Edit>
-  <New>DocumentLibraryForm</New>
-</FormTemplates>
+<file path=customXml/itemProps1.xml><?xml version="1.0" encoding="utf-8"?>
+<ds:datastoreItem xmlns:ds="http://schemas.openxmlformats.org/officeDocument/2006/customXml" ds:itemID="{6CCDE02D-6B1F-4C6D-986D-C42350D5D3A2}">
+  <ds:schemaRefs>
+    <ds:schemaRef ds:uri="http://schemas.microsoft.com/office/2006/metadata/properties"/>
+    <ds:schemaRef ds:uri="http://schemas.microsoft.com/office/infopath/2007/PartnerControls"/>
+  </ds:schemaRefs>
+</ds:datastoreItem>
 </file>
 
-<file path=customXml/item3.xml><?xml version="1.0" encoding="utf-8"?>
-<p:properties xmlns:p="http://schemas.microsoft.com/office/2006/metadata/properties" xmlns:xsi="http://www.w3.org/2001/XMLSchema-instance" xmlns:pc="http://schemas.microsoft.com/office/infopath/2007/PartnerControls">
-  <documentManagement/>
-</p:properties>
+<file path=customXml/itemProps2.xml><?xml version="1.0" encoding="utf-8"?>
+<ds:datastoreItem xmlns:ds="http://schemas.openxmlformats.org/officeDocument/2006/customXml" ds:itemID="{A0A22205-1691-4150-955A-F48F31CE870D}">
+  <ds:schemaRefs>
+    <ds:schemaRef ds:uri="http://schemas.microsoft.com/sharepoint/v3/contenttype/forms"/>
+  </ds:schemaRefs>
+</ds:datastoreItem>
 </file>
 
-<file path=customXml/itemProps1.xml><?xml version="1.0" encoding="utf-8"?>
+<file path=customXml/itemProps3.xml><?xml version="1.0" encoding="utf-8"?>
 <ds:datastoreItem xmlns:ds="http://schemas.openxmlformats.org/officeDocument/2006/customXml" ds:itemID="{EB513641-F80C-47E3-8E02-1125C4C3A3E6}">
   <ds:schemaRefs>
     <ds:schemaRef ds:uri="http://schemas.microsoft.com/office/2006/metadata/contentType"/>
@@ -1335,29 +1365,4 @@
     <ds:schemaRef ds:uri="http://schemas.microsoft.com/internal/obd"/>
   </ds:schemaRefs>
 </ds:datastoreItem>
-</file>
-
-<file path=customXml/itemProps2.xml><?xml version="1.0" encoding="utf-8"?>
-<ds:datastoreItem xmlns:ds="http://schemas.openxmlformats.org/officeDocument/2006/customXml" ds:itemID="{A0A22205-1691-4150-955A-F48F31CE870D}">
-  <ds:schemaRefs>
-    <ds:schemaRef ds:uri="http://schemas.microsoft.com/sharepoint/v3/contenttype/forms"/>
-  </ds:schemaRefs>
-</ds:datastoreItem>
-</file>
-
-<file path=customXml/itemProps3.xml><?xml version="1.0" encoding="utf-8"?>
-<ds:datastoreItem xmlns:ds="http://schemas.openxmlformats.org/officeDocument/2006/customXml" ds:itemID="{6CCDE02D-6B1F-4C6D-986D-C42350D5D3A2}">
-  <ds:schemaRefs>
-    <ds:schemaRef ds:uri="28baf139-7a61-462e-a937-4b87f08b7634"/>
-    <ds:schemaRef ds:uri="http://purl.org/dc/dcmitype/"/>
-    <ds:schemaRef ds:uri="http://schemas.microsoft.com/office/2006/documentManagement/types"/>
-    <ds:schemaRef ds:uri="http://www.w3.org/XML/1998/namespace"/>
-    <ds:schemaRef ds:uri="http://purl.org/dc/elements/1.1/"/>
-    <ds:schemaRef ds:uri="http://schemas.microsoft.com/office/infopath/2007/PartnerControls"/>
-    <ds:schemaRef ds:uri="http://purl.org/dc/terms/"/>
-    <ds:schemaRef ds:uri="http://schemas.openxmlformats.org/package/2006/metadata/core-properties"/>
-    <ds:schemaRef ds:uri="ee74d9a5-7b36-4e70-9a31-c88fdbf23db9"/>
-    <ds:schemaRef ds:uri="http://schemas.microsoft.com/office/2006/metadata/properties"/>
-  </ds:schemaRefs>
-</ds:datastoreItem>
 </file>